--- a/enterpriseSolutionsDeployment/assessment1/failuresAndSources.docx
+++ b/enterpriseSolutionsDeployment/assessment1/failuresAndSources.docx
@@ -39,19 +39,7 @@
           <w:rPr>
             <w:rStyle w:val="Hyperlink"/>
           </w:rPr>
-          <w:t>m</w:t>
-        </w:r>
-        <w:r>
-          <w:rPr>
-            <w:rStyle w:val="Hyperlink"/>
-          </w:rPr>
-          <w:t>e</w:t>
-        </w:r>
-        <w:r>
-          <w:rPr>
-            <w:rStyle w:val="Hyperlink"/>
-          </w:rPr>
-          <w:t>dium</w:t>
+          <w:t>medium</w:t>
         </w:r>
       </w:hyperlink>
     </w:p>
@@ -68,19 +56,7 @@
           <w:rPr>
             <w:rStyle w:val="Hyperlink"/>
           </w:rPr>
-          <w:t>he</w:t>
-        </w:r>
-        <w:r>
-          <w:rPr>
-            <w:rStyle w:val="Hyperlink"/>
-          </w:rPr>
-          <w:t>n</w:t>
-        </w:r>
-        <w:r>
-          <w:rPr>
-            <w:rStyle w:val="Hyperlink"/>
-          </w:rPr>
-          <w:t>ricodolfing</w:t>
+          <w:t>henricodolfing</w:t>
         </w:r>
       </w:hyperlink>
     </w:p>
@@ -98,19 +74,7 @@
           <w:rPr>
             <w:rStyle w:val="Hyperlink"/>
           </w:rPr>
-          <w:t>h</w:t>
-        </w:r>
-        <w:r>
-          <w:rPr>
-            <w:rStyle w:val="Hyperlink"/>
-          </w:rPr>
-          <w:t>a</w:t>
-        </w:r>
-        <w:r>
-          <w:rPr>
-            <w:rStyle w:val="Hyperlink"/>
-          </w:rPr>
-          <w:t>rvard</w:t>
+          <w:t>harvard</w:t>
         </w:r>
         <w:proofErr w:type="spellEnd"/>
       </w:hyperlink>
@@ -230,31 +194,7 @@
           <w:rPr>
             <w:rStyle w:val="Hyperlink"/>
           </w:rPr>
-          <w:t>O</w:t>
-        </w:r>
-        <w:r>
-          <w:rPr>
-            <w:rStyle w:val="Hyperlink"/>
-          </w:rPr>
-          <w:t>x</w:t>
-        </w:r>
-        <w:r>
-          <w:rPr>
-            <w:rStyle w:val="Hyperlink"/>
-          </w:rPr>
-          <w:t>ford Acade</w:t>
-        </w:r>
-        <w:r>
-          <w:rPr>
-            <w:rStyle w:val="Hyperlink"/>
-          </w:rPr>
-          <w:t>m</w:t>
-        </w:r>
-        <w:r>
-          <w:rPr>
-            <w:rStyle w:val="Hyperlink"/>
-          </w:rPr>
-          <w:t>ic</w:t>
+          <w:t>Oxford Academic</w:t>
         </w:r>
       </w:hyperlink>
     </w:p>
@@ -413,6 +353,11 @@
           <w:ilvl w:val="0"/>
           <w:numId w:val="8"/>
         </w:numPr>
+        <w:rPr>
+          <w:rStyle w:val="Hyperlink"/>
+          <w:color w:val="auto"/>
+          <w:u w:val="none"/>
+        </w:rPr>
       </w:pPr>
       <w:hyperlink r:id="rId17" w:history="1">
         <w:proofErr w:type="spellStart"/>
@@ -425,16 +370,22 @@
         <w:proofErr w:type="spellEnd"/>
       </w:hyperlink>
     </w:p>
-    <w:p>
-      <w:pPr>
-        <w:pStyle w:val="Heading2"/>
+    <w:p/>
+    <w:p>
+      <w:pPr>
+        <w:pStyle w:val="ListParagraph"/>
         <w:numPr>
           <w:ilvl w:val="0"/>
           <w:numId w:val="5"/>
         </w:numPr>
       </w:pPr>
+      <w:proofErr w:type="spellStart"/>
       <w:r>
-        <w:t>cover Oregon</w:t>
+        <w:t>queensland</w:t>
+      </w:r>
+      <w:proofErr w:type="spellEnd"/>
+      <w:r>
+        <w:t xml:space="preserve"> health payroll system failure</w:t>
       </w:r>
     </w:p>
     <w:p>
@@ -442,7 +393,7 @@
         <w:pStyle w:val="ListParagraph"/>
         <w:numPr>
           <w:ilvl w:val="0"/>
-          <w:numId w:val="9"/>
+          <w:numId w:val="10"/>
         </w:numPr>
       </w:pPr>
       <w:hyperlink r:id="rId18" w:history="1">
@@ -451,17 +402,77 @@
           <w:rPr>
             <w:rStyle w:val="Hyperlink"/>
           </w:rPr>
-          <w:t>ecaminc</w:t>
+          <w:t>henricodolfing</w:t>
         </w:r>
-        <w:proofErr w:type="spellEnd"/>
       </w:hyperlink>
+      <w:r>
+        <w:t>v</w:t>
+      </w:r>
+      <w:proofErr w:type="spellEnd"/>
     </w:p>
     <w:p>
       <w:pPr>
         <w:pStyle w:val="ListParagraph"/>
         <w:numPr>
           <w:ilvl w:val="0"/>
-          <w:numId w:val="9"/>
+          <w:numId w:val="10"/>
+        </w:numPr>
+      </w:pPr>
+      <w:hyperlink r:id="rId19" w:history="1">
+        <w:r>
+          <w:rPr>
+            <w:rStyle w:val="Hyperlink"/>
+          </w:rPr>
+          <w:t>academia</w:t>
+        </w:r>
+      </w:hyperlink>
+    </w:p>
+    <w:p>
+      <w:pPr>
+        <w:pStyle w:val="ListParagraph"/>
+        <w:ind w:left="1440"/>
+      </w:pPr>
+    </w:p>
+    <w:p>
+      <w:pPr>
+        <w:pStyle w:val="ListParagraph"/>
+        <w:numPr>
+          <w:ilvl w:val="0"/>
+          <w:numId w:val="5"/>
+        </w:numPr>
+      </w:pPr>
+      <w:r>
+        <w:t>Hertz website project failure</w:t>
+      </w:r>
+    </w:p>
+    <w:p>
+      <w:pPr>
+        <w:pStyle w:val="ListParagraph"/>
+        <w:numPr>
+          <w:ilvl w:val="0"/>
+          <w:numId w:val="11"/>
+        </w:numPr>
+      </w:pPr>
+      <w:hyperlink r:id="rId20" w:history="1">
+        <w:proofErr w:type="spellStart"/>
+        <w:r>
+          <w:rPr>
+            <w:rStyle w:val="Hyperlink"/>
+          </w:rPr>
+          <w:t>henricodolfing</w:t>
+        </w:r>
+      </w:hyperlink>
+      <w:r>
+        <w:t>v</w:t>
+      </w:r>
+      <w:proofErr w:type="spellEnd"/>
+    </w:p>
+    <w:p>
+      <w:pPr>
+        <w:pStyle w:val="ListParagraph"/>
+        <w:numPr>
+          <w:ilvl w:val="0"/>
+          <w:numId w:val="11"/>
         </w:numPr>
       </w:pPr>
     </w:p>
@@ -478,6 +489,119 @@
 <file path=word/numbering.xml><?xml version="1.0" encoding="utf-8"?>
 <w:numbering xmlns:wpc="http://schemas.microsoft.com/office/word/2010/wordprocessingCanvas" xmlns:cx="http://schemas.microsoft.com/office/drawing/2014/chartex" xmlns:cx1="http://schemas.microsoft.com/office/drawing/2015/9/8/chartex" xmlns:cx2="http://schemas.microsoft.com/office/drawing/2015/10/21/chartex" xmlns:cx3="http://schemas.microsoft.com/office/drawing/2016/5/9/chartex" xmlns:cx4="http://schemas.microsoft.com/office/drawing/2016/5/10/chartex" xmlns:cx5="http://schemas.microsoft.com/office/drawing/2016/5/11/chartex" xmlns:cx6="http://schemas.microsoft.com/office/drawing/2016/5/12/chartex" xmlns:cx7="http://schemas.microsoft.com/office/drawing/2016/5/13/chartex" xmlns:cx8="http://schemas.microsoft.com/office/drawing/2016/5/14/chartex" xmlns:mc="http://schemas.openxmlformats.org/markup-compatibility/2006" xmlns:aink="http://schemas.microsoft.com/office/drawing/2016/ink" xmlns:am3d="http://schemas.microsoft.com/office/drawing/2017/model3d" xmlns:o="urn:schemas-microsoft-com:office:office" xmlns:oel="http://schemas.microsoft.com/office/2019/extlst" xmlns:r="http://schemas.openxmlformats.org/officeDocument/2006/relationships" xmlns:m="http://schemas.openxmlformats.org/officeDocument/2006/math" xmlns:v="urn:schemas-microsoft-com:vml" xmlns:wp14="http://schemas.microsoft.com/office/word/2010/wordprocessingDrawing" xmlns:wp="http://schemas.openxmlformats.org/drawingml/2006/wordprocessingDrawing" xmlns:w10="urn:schemas-microsoft-com:office:word" xmlns:w="http://schemas.openxmlformats.org/wordprocessingml/2006/main" xmlns:w14="http://schemas.microsoft.com/office/word/2010/wordml" xmlns:w15="http://schemas.microsoft.com/office/word/2012/wordml" xmlns:w16cex="http://schemas.microsoft.com/office/word/2018/wordml/cex" xmlns:w16cid="http://schemas.microsoft.com/office/word/2016/wordml/cid" xmlns:w16="http://schemas.microsoft.com/office/word/2018/wordml" xmlns:w16sdtdh="http://schemas.microsoft.com/office/word/2020/wordml/sdtdatahash" xmlns:w16se="http://schemas.microsoft.com/office/word/2015/wordml/symex" xmlns:wpg="http://schemas.microsoft.com/office/word/2010/wordprocessingGroup" xmlns:wpi="http://schemas.microsoft.com/office/word/2010/wordprocessingInk" xmlns:wne="http://schemas.microsoft.com/office/word/2006/wordml" xmlns:wps="http://schemas.microsoft.com/office/word/2010/wordprocessingShape" mc:Ignorable="w14 w15 w16se w16cid w16 w16cex w16sdtdh wp14">
   <w:abstractNum w:abstractNumId="0" w15:restartNumberingAfterBreak="0">
+    <w:nsid w:val="07AF076C"/>
+    <w:multiLevelType w:val="hybridMultilevel"/>
+    <w:tmpl w:val="DA3E23CA"/>
+    <w:lvl w:ilvl="0" w:tplc="14090001">
+      <w:start w:val="1"/>
+      <w:numFmt w:val="bullet"/>
+      <w:lvlText w:val=""/>
+      <w:lvlJc w:val="left"/>
+      <w:pPr>
+        <w:ind w:left="1440" w:hanging="360"/>
+      </w:pPr>
+      <w:rPr>
+        <w:rFonts w:ascii="Symbol" w:hAnsi="Symbol" w:hint="default"/>
+      </w:rPr>
+    </w:lvl>
+    <w:lvl w:ilvl="1" w:tplc="14090003" w:tentative="1">
+      <w:start w:val="1"/>
+      <w:numFmt w:val="bullet"/>
+      <w:lvlText w:val="o"/>
+      <w:lvlJc w:val="left"/>
+      <w:pPr>
+        <w:ind w:left="2160" w:hanging="360"/>
+      </w:pPr>
+      <w:rPr>
+        <w:rFonts w:ascii="Courier New" w:hAnsi="Courier New" w:cs="Courier New" w:hint="default"/>
+      </w:rPr>
+    </w:lvl>
+    <w:lvl w:ilvl="2" w:tplc="14090005" w:tentative="1">
+      <w:start w:val="1"/>
+      <w:numFmt w:val="bullet"/>
+      <w:lvlText w:val=""/>
+      <w:lvlJc w:val="left"/>
+      <w:pPr>
+        <w:ind w:left="2880" w:hanging="360"/>
+      </w:pPr>
+      <w:rPr>
+        <w:rFonts w:ascii="Wingdings" w:hAnsi="Wingdings" w:hint="default"/>
+      </w:rPr>
+    </w:lvl>
+    <w:lvl w:ilvl="3" w:tplc="14090001" w:tentative="1">
+      <w:start w:val="1"/>
+      <w:numFmt w:val="bullet"/>
+      <w:lvlText w:val=""/>
+      <w:lvlJc w:val="left"/>
+      <w:pPr>
+        <w:ind w:left="3600" w:hanging="360"/>
+      </w:pPr>
+      <w:rPr>
+        <w:rFonts w:ascii="Symbol" w:hAnsi="Symbol" w:hint="default"/>
+      </w:rPr>
+    </w:lvl>
+    <w:lvl w:ilvl="4" w:tplc="14090003" w:tentative="1">
+      <w:start w:val="1"/>
+      <w:numFmt w:val="bullet"/>
+      <w:lvlText w:val="o"/>
+      <w:lvlJc w:val="left"/>
+      <w:pPr>
+        <w:ind w:left="4320" w:hanging="360"/>
+      </w:pPr>
+      <w:rPr>
+        <w:rFonts w:ascii="Courier New" w:hAnsi="Courier New" w:cs="Courier New" w:hint="default"/>
+      </w:rPr>
+    </w:lvl>
+    <w:lvl w:ilvl="5" w:tplc="14090005" w:tentative="1">
+      <w:start w:val="1"/>
+      <w:numFmt w:val="bullet"/>
+      <w:lvlText w:val=""/>
+      <w:lvlJc w:val="left"/>
+      <w:pPr>
+        <w:ind w:left="5040" w:hanging="360"/>
+      </w:pPr>
+      <w:rPr>
+        <w:rFonts w:ascii="Wingdings" w:hAnsi="Wingdings" w:hint="default"/>
+      </w:rPr>
+    </w:lvl>
+    <w:lvl w:ilvl="6" w:tplc="14090001" w:tentative="1">
+      <w:start w:val="1"/>
+      <w:numFmt w:val="bullet"/>
+      <w:lvlText w:val=""/>
+      <w:lvlJc w:val="left"/>
+      <w:pPr>
+        <w:ind w:left="5760" w:hanging="360"/>
+      </w:pPr>
+      <w:rPr>
+        <w:rFonts w:ascii="Symbol" w:hAnsi="Symbol" w:hint="default"/>
+      </w:rPr>
+    </w:lvl>
+    <w:lvl w:ilvl="7" w:tplc="14090003" w:tentative="1">
+      <w:start w:val="1"/>
+      <w:numFmt w:val="bullet"/>
+      <w:lvlText w:val="o"/>
+      <w:lvlJc w:val="left"/>
+      <w:pPr>
+        <w:ind w:left="6480" w:hanging="360"/>
+      </w:pPr>
+      <w:rPr>
+        <w:rFonts w:ascii="Courier New" w:hAnsi="Courier New" w:cs="Courier New" w:hint="default"/>
+      </w:rPr>
+    </w:lvl>
+    <w:lvl w:ilvl="8" w:tplc="14090005" w:tentative="1">
+      <w:start w:val="1"/>
+      <w:numFmt w:val="bullet"/>
+      <w:lvlText w:val=""/>
+      <w:lvlJc w:val="left"/>
+      <w:pPr>
+        <w:ind w:left="7200" w:hanging="360"/>
+      </w:pPr>
+      <w:rPr>
+        <w:rFonts w:ascii="Wingdings" w:hAnsi="Wingdings" w:hint="default"/>
+      </w:rPr>
+    </w:lvl>
+  </w:abstractNum>
+  <w:abstractNum w:abstractNumId="1" w15:restartNumberingAfterBreak="0">
     <w:nsid w:val="13153FC0"/>
     <w:multiLevelType w:val="hybridMultilevel"/>
     <w:tmpl w:val="70504D9A"/>
@@ -590,7 +714,7 @@
       </w:rPr>
     </w:lvl>
   </w:abstractNum>
-  <w:abstractNum w:abstractNumId="1" w15:restartNumberingAfterBreak="0">
+  <w:abstractNum w:abstractNumId="2" w15:restartNumberingAfterBreak="0">
     <w:nsid w:val="17D20E2D"/>
     <w:multiLevelType w:val="hybridMultilevel"/>
     <w:tmpl w:val="1DCEB786"/>
@@ -703,7 +827,7 @@
       </w:rPr>
     </w:lvl>
   </w:abstractNum>
-  <w:abstractNum w:abstractNumId="2" w15:restartNumberingAfterBreak="0">
+  <w:abstractNum w:abstractNumId="3" w15:restartNumberingAfterBreak="0">
     <w:nsid w:val="1BE97349"/>
     <w:multiLevelType w:val="hybridMultilevel"/>
     <w:tmpl w:val="757A35B6"/>
@@ -789,7 +913,7 @@
       </w:pPr>
     </w:lvl>
   </w:abstractNum>
-  <w:abstractNum w:abstractNumId="3" w15:restartNumberingAfterBreak="0">
+  <w:abstractNum w:abstractNumId="4" w15:restartNumberingAfterBreak="0">
     <w:nsid w:val="27273E72"/>
     <w:multiLevelType w:val="hybridMultilevel"/>
     <w:tmpl w:val="C22A46DA"/>
@@ -902,7 +1026,7 @@
       </w:rPr>
     </w:lvl>
   </w:abstractNum>
-  <w:abstractNum w:abstractNumId="4" w15:restartNumberingAfterBreak="0">
+  <w:abstractNum w:abstractNumId="5" w15:restartNumberingAfterBreak="0">
     <w:nsid w:val="32BC0B59"/>
     <w:multiLevelType w:val="hybridMultilevel"/>
     <w:tmpl w:val="2B9A3246"/>
@@ -1015,7 +1139,7 @@
       </w:rPr>
     </w:lvl>
   </w:abstractNum>
-  <w:abstractNum w:abstractNumId="5" w15:restartNumberingAfterBreak="0">
+  <w:abstractNum w:abstractNumId="6" w15:restartNumberingAfterBreak="0">
     <w:nsid w:val="3B667E2C"/>
     <w:multiLevelType w:val="hybridMultilevel"/>
     <w:tmpl w:val="F44CB442"/>
@@ -1128,7 +1252,7 @@
       </w:rPr>
     </w:lvl>
   </w:abstractNum>
-  <w:abstractNum w:abstractNumId="6" w15:restartNumberingAfterBreak="0">
+  <w:abstractNum w:abstractNumId="7" w15:restartNumberingAfterBreak="0">
     <w:nsid w:val="5FE93DF7"/>
     <w:multiLevelType w:val="hybridMultilevel"/>
     <w:tmpl w:val="EE56FF2A"/>
@@ -1241,7 +1365,7 @@
       </w:rPr>
     </w:lvl>
   </w:abstractNum>
-  <w:abstractNum w:abstractNumId="7" w15:restartNumberingAfterBreak="0">
+  <w:abstractNum w:abstractNumId="8" w15:restartNumberingAfterBreak="0">
     <w:nsid w:val="71CC00A2"/>
     <w:multiLevelType w:val="hybridMultilevel"/>
     <w:tmpl w:val="E71EF48A"/>
@@ -1354,7 +1478,120 @@
       </w:rPr>
     </w:lvl>
   </w:abstractNum>
-  <w:abstractNum w:abstractNumId="8" w15:restartNumberingAfterBreak="0">
+  <w:abstractNum w:abstractNumId="9" w15:restartNumberingAfterBreak="0">
+    <w:nsid w:val="7A057713"/>
+    <w:multiLevelType w:val="hybridMultilevel"/>
+    <w:tmpl w:val="D89A04CA"/>
+    <w:lvl w:ilvl="0" w:tplc="14090001">
+      <w:start w:val="1"/>
+      <w:numFmt w:val="bullet"/>
+      <w:lvlText w:val=""/>
+      <w:lvlJc w:val="left"/>
+      <w:pPr>
+        <w:ind w:left="1440" w:hanging="360"/>
+      </w:pPr>
+      <w:rPr>
+        <w:rFonts w:ascii="Symbol" w:hAnsi="Symbol" w:hint="default"/>
+      </w:rPr>
+    </w:lvl>
+    <w:lvl w:ilvl="1" w:tplc="14090003" w:tentative="1">
+      <w:start w:val="1"/>
+      <w:numFmt w:val="bullet"/>
+      <w:lvlText w:val="o"/>
+      <w:lvlJc w:val="left"/>
+      <w:pPr>
+        <w:ind w:left="2160" w:hanging="360"/>
+      </w:pPr>
+      <w:rPr>
+        <w:rFonts w:ascii="Courier New" w:hAnsi="Courier New" w:cs="Courier New" w:hint="default"/>
+      </w:rPr>
+    </w:lvl>
+    <w:lvl w:ilvl="2" w:tplc="14090005" w:tentative="1">
+      <w:start w:val="1"/>
+      <w:numFmt w:val="bullet"/>
+      <w:lvlText w:val=""/>
+      <w:lvlJc w:val="left"/>
+      <w:pPr>
+        <w:ind w:left="2880" w:hanging="360"/>
+      </w:pPr>
+      <w:rPr>
+        <w:rFonts w:ascii="Wingdings" w:hAnsi="Wingdings" w:hint="default"/>
+      </w:rPr>
+    </w:lvl>
+    <w:lvl w:ilvl="3" w:tplc="14090001" w:tentative="1">
+      <w:start w:val="1"/>
+      <w:numFmt w:val="bullet"/>
+      <w:lvlText w:val=""/>
+      <w:lvlJc w:val="left"/>
+      <w:pPr>
+        <w:ind w:left="3600" w:hanging="360"/>
+      </w:pPr>
+      <w:rPr>
+        <w:rFonts w:ascii="Symbol" w:hAnsi="Symbol" w:hint="default"/>
+      </w:rPr>
+    </w:lvl>
+    <w:lvl w:ilvl="4" w:tplc="14090003" w:tentative="1">
+      <w:start w:val="1"/>
+      <w:numFmt w:val="bullet"/>
+      <w:lvlText w:val="o"/>
+      <w:lvlJc w:val="left"/>
+      <w:pPr>
+        <w:ind w:left="4320" w:hanging="360"/>
+      </w:pPr>
+      <w:rPr>
+        <w:rFonts w:ascii="Courier New" w:hAnsi="Courier New" w:cs="Courier New" w:hint="default"/>
+      </w:rPr>
+    </w:lvl>
+    <w:lvl w:ilvl="5" w:tplc="14090005" w:tentative="1">
+      <w:start w:val="1"/>
+      <w:numFmt w:val="bullet"/>
+      <w:lvlText w:val=""/>
+      <w:lvlJc w:val="left"/>
+      <w:pPr>
+        <w:ind w:left="5040" w:hanging="360"/>
+      </w:pPr>
+      <w:rPr>
+        <w:rFonts w:ascii="Wingdings" w:hAnsi="Wingdings" w:hint="default"/>
+      </w:rPr>
+    </w:lvl>
+    <w:lvl w:ilvl="6" w:tplc="14090001" w:tentative="1">
+      <w:start w:val="1"/>
+      <w:numFmt w:val="bullet"/>
+      <w:lvlText w:val=""/>
+      <w:lvlJc w:val="left"/>
+      <w:pPr>
+        <w:ind w:left="5760" w:hanging="360"/>
+      </w:pPr>
+      <w:rPr>
+        <w:rFonts w:ascii="Symbol" w:hAnsi="Symbol" w:hint="default"/>
+      </w:rPr>
+    </w:lvl>
+    <w:lvl w:ilvl="7" w:tplc="14090003" w:tentative="1">
+      <w:start w:val="1"/>
+      <w:numFmt w:val="bullet"/>
+      <w:lvlText w:val="o"/>
+      <w:lvlJc w:val="left"/>
+      <w:pPr>
+        <w:ind w:left="6480" w:hanging="360"/>
+      </w:pPr>
+      <w:rPr>
+        <w:rFonts w:ascii="Courier New" w:hAnsi="Courier New" w:cs="Courier New" w:hint="default"/>
+      </w:rPr>
+    </w:lvl>
+    <w:lvl w:ilvl="8" w:tplc="14090005" w:tentative="1">
+      <w:start w:val="1"/>
+      <w:numFmt w:val="bullet"/>
+      <w:lvlText w:val=""/>
+      <w:lvlJc w:val="left"/>
+      <w:pPr>
+        <w:ind w:left="7200" w:hanging="360"/>
+      </w:pPr>
+      <w:rPr>
+        <w:rFonts w:ascii="Wingdings" w:hAnsi="Wingdings" w:hint="default"/>
+      </w:rPr>
+    </w:lvl>
+  </w:abstractNum>
+  <w:abstractNum w:abstractNumId="10" w15:restartNumberingAfterBreak="0">
     <w:nsid w:val="7B235108"/>
     <w:multiLevelType w:val="hybridMultilevel"/>
     <w:tmpl w:val="B5202E5C"/>
@@ -1468,31 +1705,37 @@
     </w:lvl>
   </w:abstractNum>
   <w:num w:numId="1" w16cid:durableId="1535000434">
+    <w:abstractNumId w:val="5"/>
+  </w:num>
+  <w:num w:numId="2" w16cid:durableId="955986968">
+    <w:abstractNumId w:val="6"/>
+  </w:num>
+  <w:num w:numId="3" w16cid:durableId="1812165453">
+    <w:abstractNumId w:val="2"/>
+  </w:num>
+  <w:num w:numId="4" w16cid:durableId="1482818102">
+    <w:abstractNumId w:val="8"/>
+  </w:num>
+  <w:num w:numId="5" w16cid:durableId="159779520">
+    <w:abstractNumId w:val="3"/>
+  </w:num>
+  <w:num w:numId="6" w16cid:durableId="513955972">
+    <w:abstractNumId w:val="10"/>
+  </w:num>
+  <w:num w:numId="7" w16cid:durableId="3290621">
+    <w:abstractNumId w:val="7"/>
+  </w:num>
+  <w:num w:numId="8" w16cid:durableId="171994933">
+    <w:abstractNumId w:val="1"/>
+  </w:num>
+  <w:num w:numId="9" w16cid:durableId="864754446">
     <w:abstractNumId w:val="4"/>
   </w:num>
-  <w:num w:numId="2" w16cid:durableId="955986968">
-    <w:abstractNumId w:val="5"/>
+  <w:num w:numId="10" w16cid:durableId="1789540288">
+    <w:abstractNumId w:val="9"/>
   </w:num>
-  <w:num w:numId="3" w16cid:durableId="1812165453">
-    <w:abstractNumId w:val="1"/>
-  </w:num>
-  <w:num w:numId="4" w16cid:durableId="1482818102">
-    <w:abstractNumId w:val="7"/>
-  </w:num>
-  <w:num w:numId="5" w16cid:durableId="159779520">
-    <w:abstractNumId w:val="2"/>
-  </w:num>
-  <w:num w:numId="6" w16cid:durableId="513955972">
-    <w:abstractNumId w:val="8"/>
-  </w:num>
-  <w:num w:numId="7" w16cid:durableId="3290621">
-    <w:abstractNumId w:val="6"/>
-  </w:num>
-  <w:num w:numId="8" w16cid:durableId="171994933">
+  <w:num w:numId="11" w16cid:durableId="644434108">
     <w:abstractNumId w:val="0"/>
-  </w:num>
-  <w:num w:numId="9" w16cid:durableId="864754446">
-    <w:abstractNumId w:val="3"/>
   </w:num>
 </w:numbering>
 </file>
